--- a/Prueba Docx/Retribucion1.docx
+++ b/Prueba Docx/Retribucion1.docx
@@ -38,7 +38,7 @@
         <w:rPr>
           <w:szCs w:val="22"/>
         </w:rPr>
-        <w:t>13 de diciembre de 2017.</w:t>
+        <w:t>04 de diciembre de 2018.</w:t>
       </w:r>
       <w:r>
         <w:rPr>
@@ -143,7 +143,7 @@
           <w:rFonts w:cs="Arial"/>
           <w:szCs w:val="22"/>
         </w:rPr>
-        <w:t>$ 100,00</w:t>
+        <w:t>$ 2.500,00</w:t>
       </w:r>
       <w:r>
         <w:rPr>
@@ -191,7 +191,7 @@
           <w:rFonts w:cs="Arial"/>
           <w:szCs w:val="22"/>
         </w:rPr>
-        <w:t xml:space="preserve">1079</w:t>
+        <w:t xml:space="preserve">2098</w:t>
       </w:r>
       <w:r>
         <w:rPr>
@@ -292,7 +292,7 @@
         <w:rPr>
           <w:szCs w:val="22"/>
         </w:rPr>
-        <w:t>$ 1.100,00</w:t>
+        <w:t>$ 7.500,00</w:t>
       </w:r>
       <w:r>
         <w:rPr>

--- a/Prueba Docx/Retribucion1.docx
+++ b/Prueba Docx/Retribucion1.docx
@@ -38,7 +38,7 @@
         <w:rPr>
           <w:szCs w:val="22"/>
         </w:rPr>
-        <w:t>04 de diciembre de 2018.</w:t>
+        <w:t>17 de febrero de 2019.</w:t>
       </w:r>
       <w:r>
         <w:rPr>
